--- a/week04_ciphers/labs/csn09112_lab03.docx
+++ b/week04_ciphers/labs/csn09112_lab03.docx
@@ -774,19 +774,25 @@
                 <w:lang w:val="en-US" w:eastAsia="en-US"/>
               </w:rPr>
             </w:pPr>
+            <w:r>
+              <w:rPr>
+                <w:lang w:val="en-US" w:eastAsia="en-US"/>
+              </w:rPr>
+              <w:t xml:space="preserve">You setup 1:1 NAT on the host in your </w:t>
+            </w:r>
             <w:proofErr w:type="gramStart"/>
             <w:r>
               <w:rPr>
                 <w:lang w:val="en-US" w:eastAsia="en-US"/>
               </w:rPr>
-              <w:t>You</w:t>
+              <w:t>DMZ, and</w:t>
             </w:r>
             <w:proofErr w:type="gramEnd"/>
             <w:r>
               <w:rPr>
                 <w:lang w:val="en-US" w:eastAsia="en-US"/>
               </w:rPr>
-              <w:t xml:space="preserve"> setup 1:1 NAT on the host in your DMZ, and map it to an address on the </w:t>
+              <w:t xml:space="preserve"> map it to an address on the </w:t>
             </w:r>
             <w:r>
               <w:rPr>
@@ -1737,21 +1743,29 @@
         </w:rPr>
         <w:t>Check that you have been granted an IP address on the WAN (em0) port. What address is it:</w:t>
       </w:r>
-      <w:bookmarkStart w:id="0" w:name="_GoBack"/>
-      <w:bookmarkEnd w:id="0"/>
-    </w:p>
-    <w:p>
-      <w:pPr>
-        <w:pBdr>
-          <w:top w:val="single" w:sz="4" w:space="1" w:color="auto"/>
-          <w:left w:val="single" w:sz="4" w:space="4" w:color="auto"/>
-          <w:bottom w:val="single" w:sz="4" w:space="1" w:color="auto"/>
-          <w:right w:val="single" w:sz="4" w:space="4" w:color="auto"/>
-        </w:pBdr>
-        <w:rPr>
-          <w:lang w:val="en-US"/>
-        </w:rPr>
-      </w:pPr>
+    </w:p>
+    <w:p>
+      <w:pPr>
+        <w:pBdr>
+          <w:top w:val="single" w:sz="4" w:space="1" w:color="auto"/>
+          <w:left w:val="single" w:sz="4" w:space="4" w:color="auto"/>
+          <w:bottom w:val="single" w:sz="4" w:space="1" w:color="auto"/>
+          <w:right w:val="single" w:sz="4" w:space="4" w:color="auto"/>
+        </w:pBdr>
+        <w:rPr>
+          <w:b/>
+          <w:bCs/>
+          <w:lang w:val="en-US"/>
+        </w:rPr>
+      </w:pPr>
+      <w:r>
+        <w:rPr>
+          <w:b/>
+          <w:bCs/>
+          <w:lang w:val="en-US"/>
+        </w:rPr>
+        <w:t>10.221.0.165</w:t>
+      </w:r>
     </w:p>
     <w:p>
       <w:pPr>
@@ -1824,9 +1838,17 @@
       </w:pPr>
       <w:r>
         <w:rPr>
-          <w:lang w:val="en-US"/>
-        </w:rPr>
-        <w:t>Yes/No</w:t>
+          <w:b/>
+          <w:bCs/>
+          <w:lang w:val="en-US"/>
+        </w:rPr>
+        <w:t>Yes</w:t>
+      </w:r>
+      <w:r>
+        <w:rPr>
+          <w:lang w:val="en-US"/>
+        </w:rPr>
+        <w:t>/No</w:t>
       </w:r>
     </w:p>
     <w:p/>
@@ -1952,9 +1974,19 @@
           <w:right w:val="single" w:sz="4" w:space="4" w:color="auto"/>
         </w:pBdr>
         <w:rPr>
-          <w:lang w:val="en-US"/>
-        </w:rPr>
-      </w:pPr>
+          <w:b/>
+          <w:bCs/>
+          <w:lang w:val="en-US"/>
+        </w:rPr>
+      </w:pPr>
+      <w:r>
+        <w:rPr>
+          <w:b/>
+          <w:bCs/>
+          <w:lang w:val="en-US"/>
+        </w:rPr>
+        <w:t>192.168.159.254</w:t>
+      </w:r>
     </w:p>
     <w:p>
       <w:pPr>
@@ -2363,7 +2395,6 @@
         </w:rPr>
         <w:t xml:space="preserve"> </w:t>
       </w:r>
-      <w:proofErr w:type="spellStart"/>
       <w:r>
         <w:rPr>
           <w:rFonts w:ascii="Lucida Console" w:hAnsi="Lucida Console"/>
@@ -2371,9 +2402,9 @@
           <w:szCs w:val="20"/>
           <w:lang w:val="en-US"/>
         </w:rPr>
-        <w:t>nano</w:t>
-      </w:r>
-      <w:proofErr w:type="spellEnd"/>
+        <w:t>nano /</w:t>
+      </w:r>
+      <w:proofErr w:type="spellStart"/>
       <w:r>
         <w:rPr>
           <w:rFonts w:ascii="Lucida Console" w:hAnsi="Lucida Console"/>
@@ -2381,9 +2412,9 @@
           <w:szCs w:val="20"/>
           <w:lang w:val="en-US"/>
         </w:rPr>
-        <w:t xml:space="preserve"> /</w:t>
-      </w:r>
-      <w:proofErr w:type="spellStart"/>
+        <w:t>etc</w:t>
+      </w:r>
+      <w:proofErr w:type="spellEnd"/>
       <w:r>
         <w:rPr>
           <w:rFonts w:ascii="Lucida Console" w:hAnsi="Lucida Console"/>
@@ -2391,9 +2422,9 @@
           <w:szCs w:val="20"/>
           <w:lang w:val="en-US"/>
         </w:rPr>
-        <w:t>etc</w:t>
-      </w:r>
-      <w:proofErr w:type="spellEnd"/>
+        <w:t>/</w:t>
+      </w:r>
+      <w:proofErr w:type="spellStart"/>
       <w:r>
         <w:rPr>
           <w:rFonts w:ascii="Lucida Console" w:hAnsi="Lucida Console"/>
@@ -2401,19 +2432,48 @@
           <w:szCs w:val="20"/>
           <w:lang w:val="en-US"/>
         </w:rPr>
-        <w:t>/</w:t>
-      </w:r>
-      <w:proofErr w:type="spellStart"/>
-      <w:r>
+        <w:t>resolv.conf</w:t>
+      </w:r>
+      <w:proofErr w:type="spellEnd"/>
+    </w:p>
+    <w:p>
+      <w:pPr>
+        <w:pBdr>
+          <w:top w:val="single" w:sz="4" w:space="1" w:color="auto"/>
+          <w:left w:val="single" w:sz="4" w:space="4" w:color="auto"/>
+          <w:bottom w:val="single" w:sz="4" w:space="1" w:color="auto"/>
+          <w:right w:val="single" w:sz="4" w:space="4" w:color="auto"/>
+        </w:pBdr>
         <w:rPr>
           <w:rFonts w:ascii="Lucida Console" w:hAnsi="Lucida Console"/>
           <w:sz w:val="20"/>
           <w:szCs w:val="20"/>
           <w:lang w:val="en-US"/>
         </w:rPr>
-        <w:t>resolv.conf</w:t>
-      </w:r>
-      <w:proofErr w:type="spellEnd"/>
+      </w:pPr>
+    </w:p>
+    <w:p>
+      <w:pPr>
+        <w:pBdr>
+          <w:top w:val="single" w:sz="4" w:space="1" w:color="auto"/>
+          <w:left w:val="single" w:sz="4" w:space="4" w:color="auto"/>
+          <w:bottom w:val="single" w:sz="4" w:space="1" w:color="auto"/>
+          <w:right w:val="single" w:sz="4" w:space="4" w:color="auto"/>
+        </w:pBdr>
+        <w:rPr>
+          <w:sz w:val="20"/>
+          <w:szCs w:val="20"/>
+          <w:lang w:val="en-US"/>
+        </w:rPr>
+      </w:pPr>
+      <w:r>
+        <w:rPr>
+          <w:sz w:val="20"/>
+          <w:szCs w:val="20"/>
+          <w:lang w:val="en-US"/>
+        </w:rPr>
+        <w:t>then add:</w:t>
+      </w:r>
     </w:p>
     <w:p>
       <w:pPr>
@@ -2440,51 +2500,21 @@
           <w:right w:val="single" w:sz="4" w:space="4" w:color="auto"/>
         </w:pBdr>
         <w:rPr>
-          <w:sz w:val="20"/>
-          <w:szCs w:val="20"/>
-          <w:lang w:val="en-US"/>
-        </w:rPr>
-      </w:pPr>
-      <w:r>
-        <w:rPr>
-          <w:sz w:val="20"/>
-          <w:szCs w:val="20"/>
-          <w:lang w:val="en-US"/>
-        </w:rPr>
-        <w:t>then add:</w:t>
-      </w:r>
-    </w:p>
-    <w:p>
-      <w:pPr>
-        <w:pBdr>
-          <w:top w:val="single" w:sz="4" w:space="1" w:color="auto"/>
-          <w:left w:val="single" w:sz="4" w:space="4" w:color="auto"/>
-          <w:bottom w:val="single" w:sz="4" w:space="1" w:color="auto"/>
-          <w:right w:val="single" w:sz="4" w:space="4" w:color="auto"/>
-        </w:pBdr>
-        <w:rPr>
           <w:rFonts w:ascii="Lucida Console" w:hAnsi="Lucida Console"/>
           <w:sz w:val="20"/>
           <w:szCs w:val="20"/>
           <w:lang w:val="en-US"/>
         </w:rPr>
       </w:pPr>
-    </w:p>
-    <w:p>
-      <w:pPr>
-        <w:pBdr>
-          <w:top w:val="single" w:sz="4" w:space="1" w:color="auto"/>
-          <w:left w:val="single" w:sz="4" w:space="4" w:color="auto"/>
-          <w:bottom w:val="single" w:sz="4" w:space="1" w:color="auto"/>
-          <w:right w:val="single" w:sz="4" w:space="4" w:color="auto"/>
-        </w:pBdr>
+      <w:r>
         <w:rPr>
           <w:rFonts w:ascii="Lucida Console" w:hAnsi="Lucida Console"/>
           <w:sz w:val="20"/>
           <w:szCs w:val="20"/>
           <w:lang w:val="en-US"/>
         </w:rPr>
-      </w:pPr>
+        <w:t xml:space="preserve">nameserver </w:t>
+      </w:r>
       <w:r>
         <w:rPr>
           <w:rFonts w:ascii="Lucida Console" w:hAnsi="Lucida Console"/>
@@ -2492,57 +2522,48 @@
           <w:szCs w:val="20"/>
           <w:lang w:val="en-US"/>
         </w:rPr>
-        <w:t xml:space="preserve">nameserver </w:t>
-      </w:r>
-      <w:r>
+        <w:t>10.221.3.254</w:t>
+      </w:r>
+    </w:p>
+    <w:p>
+      <w:pPr>
+        <w:pBdr>
+          <w:top w:val="single" w:sz="4" w:space="1" w:color="auto"/>
+          <w:left w:val="single" w:sz="4" w:space="4" w:color="auto"/>
+          <w:bottom w:val="single" w:sz="4" w:space="1" w:color="auto"/>
+          <w:right w:val="single" w:sz="4" w:space="4" w:color="auto"/>
+        </w:pBdr>
         <w:rPr>
           <w:rFonts w:ascii="Lucida Console" w:hAnsi="Lucida Console"/>
           <w:sz w:val="20"/>
           <w:szCs w:val="20"/>
           <w:lang w:val="en-US"/>
         </w:rPr>
-        <w:t>10.221.3.254</w:t>
-      </w:r>
-    </w:p>
-    <w:p>
-      <w:pPr>
-        <w:pBdr>
-          <w:top w:val="single" w:sz="4" w:space="1" w:color="auto"/>
-          <w:left w:val="single" w:sz="4" w:space="4" w:color="auto"/>
-          <w:bottom w:val="single" w:sz="4" w:space="1" w:color="auto"/>
-          <w:right w:val="single" w:sz="4" w:space="4" w:color="auto"/>
-        </w:pBdr>
+      </w:pPr>
+      <w:r>
         <w:rPr>
           <w:rFonts w:ascii="Lucida Console" w:hAnsi="Lucida Console"/>
           <w:sz w:val="20"/>
           <w:szCs w:val="20"/>
           <w:lang w:val="en-US"/>
         </w:rPr>
-      </w:pPr>
-      <w:r>
+        <w:t>nameserver 8.8.8.8</w:t>
+      </w:r>
+    </w:p>
+    <w:p>
+      <w:pPr>
+        <w:pBdr>
+          <w:top w:val="single" w:sz="4" w:space="1" w:color="auto"/>
+          <w:left w:val="single" w:sz="4" w:space="4" w:color="auto"/>
+          <w:bottom w:val="single" w:sz="4" w:space="1" w:color="auto"/>
+          <w:right w:val="single" w:sz="4" w:space="4" w:color="auto"/>
+        </w:pBdr>
         <w:rPr>
           <w:rFonts w:ascii="Lucida Console" w:hAnsi="Lucida Console"/>
           <w:sz w:val="20"/>
           <w:szCs w:val="20"/>
           <w:lang w:val="en-US"/>
         </w:rPr>
-        <w:t>nameserver 8.8.8.8</w:t>
-      </w:r>
-    </w:p>
-    <w:p>
-      <w:pPr>
-        <w:pBdr>
-          <w:top w:val="single" w:sz="4" w:space="1" w:color="auto"/>
-          <w:left w:val="single" w:sz="4" w:space="4" w:color="auto"/>
-          <w:bottom w:val="single" w:sz="4" w:space="1" w:color="auto"/>
-          <w:right w:val="single" w:sz="4" w:space="4" w:color="auto"/>
-        </w:pBdr>
-        <w:rPr>
-          <w:rFonts w:ascii="Lucida Console" w:hAnsi="Lucida Console"/>
-          <w:sz w:val="20"/>
-          <w:szCs w:val="20"/>
-          <w:lang w:val="en-US"/>
-        </w:rPr>
       </w:pPr>
     </w:p>
     <w:p>
@@ -2790,6 +2811,8 @@
         </w:rPr>
         <w:t>Log into the firewall from the Linux host on the Private zone with:</w:t>
       </w:r>
+      <w:bookmarkStart w:id="0" w:name="_GoBack"/>
+      <w:bookmarkEnd w:id="0"/>
     </w:p>
     <w:p>
       <w:pPr>
@@ -2986,9 +3009,19 @@
           <w:right w:val="single" w:sz="4" w:space="4" w:color="auto"/>
         </w:pBdr>
         <w:rPr>
-          <w:lang w:val="en-US"/>
-        </w:rPr>
-      </w:pPr>
+          <w:b/>
+          <w:bCs/>
+          <w:lang w:val="en-US"/>
+        </w:rPr>
+      </w:pPr>
+      <w:r>
+        <w:rPr>
+          <w:b/>
+          <w:bCs/>
+          <w:lang w:val="en-US"/>
+        </w:rPr>
+        <w:t>The Hosts (x.7) and Gateways (x.254) for each network (LAN, WAN, OPT1)</w:t>
+      </w:r>
     </w:p>
     <w:p>
       <w:pPr>
@@ -3044,7 +3077,21 @@
         <w:rPr>
           <w:lang w:val="en-US"/>
         </w:rPr>
-        <w:t xml:space="preserve"> and 192.168.x.7 interfaces from the LAN network. Can you ping them? Yes/No</w:t>
+        <w:t xml:space="preserve"> and 192.168.x.7 interfaces from the LAN network. Can you ping them? </w:t>
+      </w:r>
+      <w:r>
+        <w:rPr>
+          <w:b/>
+          <w:bCs/>
+          <w:lang w:val="en-US"/>
+        </w:rPr>
+        <w:t>Yes</w:t>
+      </w:r>
+      <w:r>
+        <w:rPr>
+          <w:lang w:val="en-US"/>
+        </w:rPr>
+        <w:t>/No</w:t>
       </w:r>
     </w:p>
     <w:p>
@@ -3133,7 +3180,21 @@
         <w:rPr>
           <w:lang w:val="en-US"/>
         </w:rPr>
-        <w:t>.7 interfaces. Can you ping them? Yes/No Why can’t you ping the 192.168.y.</w:t>
+        <w:t>.7 interfaces. Can you ping them? Yes/</w:t>
+      </w:r>
+      <w:r>
+        <w:rPr>
+          <w:b/>
+          <w:bCs/>
+          <w:lang w:val="en-US"/>
+        </w:rPr>
+        <w:t>No</w:t>
+      </w:r>
+      <w:r>
+        <w:rPr>
+          <w:lang w:val="en-US"/>
+        </w:rPr>
+        <w:t xml:space="preserve"> Why can’t you ping the 192.168.y.</w:t>
       </w:r>
       <w:r>
         <w:rPr>
@@ -3160,19 +3221,14 @@
           <w:lang w:val="en-US"/>
         </w:rPr>
       </w:pPr>
-    </w:p>
-    <w:p>
-      <w:pPr>
-        <w:pBdr>
-          <w:top w:val="single" w:sz="4" w:space="1" w:color="auto"/>
-          <w:left w:val="single" w:sz="4" w:space="4" w:color="auto"/>
-          <w:bottom w:val="single" w:sz="4" w:space="1" w:color="auto"/>
-          <w:right w:val="single" w:sz="4" w:space="4" w:color="auto"/>
-        </w:pBdr>
-        <w:rPr>
-          <w:lang w:val="en-US"/>
-        </w:rPr>
-      </w:pPr>
+      <w:r>
+        <w:rPr>
+          <w:b/>
+          <w:bCs/>
+          <w:lang w:val="en-US"/>
+        </w:rPr>
+        <w:t>The firewall doesn’t allow for the Windows Server to send ICMP packets</w:t>
+      </w:r>
     </w:p>
     <w:p>
       <w:pPr>
@@ -3535,9 +3591,19 @@
           <w:right w:val="single" w:sz="4" w:space="4" w:color="auto"/>
         </w:pBdr>
         <w:rPr>
-          <w:lang w:val="en-US"/>
-        </w:rPr>
-      </w:pPr>
+          <w:b/>
+          <w:bCs/>
+          <w:lang w:val="en-US"/>
+        </w:rPr>
+      </w:pPr>
+      <w:r>
+        <w:rPr>
+          <w:b/>
+          <w:bCs/>
+          <w:lang w:val="en-US"/>
+        </w:rPr>
+        <w:t>10.221.0.165</w:t>
+      </w:r>
     </w:p>
     <w:p>
       <w:pPr>
@@ -3567,9 +3633,19 @@
           <w:right w:val="single" w:sz="4" w:space="4" w:color="auto"/>
         </w:pBdr>
         <w:rPr>
-          <w:lang w:val="en-US"/>
-        </w:rPr>
-      </w:pPr>
+          <w:b/>
+          <w:bCs/>
+          <w:lang w:val="en-US"/>
+        </w:rPr>
+      </w:pPr>
+      <w:r>
+        <w:rPr>
+          <w:b/>
+          <w:bCs/>
+          <w:lang w:val="en-US"/>
+        </w:rPr>
+        <w:t>The LAN and DMZ network traffic all go through the firewall, which has the IP address of 10.221.0.165, and IP given by the DHCP server.</w:t>
+      </w:r>
     </w:p>
     <w:p>
       <w:pPr>
@@ -3659,9 +3735,19 @@
           <w:right w:val="single" w:sz="4" w:space="4" w:color="auto"/>
         </w:pBdr>
         <w:rPr>
-          <w:lang w:val="en-US"/>
-        </w:rPr>
-      </w:pPr>
+          <w:b/>
+          <w:bCs/>
+          <w:lang w:val="en-US"/>
+        </w:rPr>
+      </w:pPr>
+      <w:r>
+        <w:rPr>
+          <w:b/>
+          <w:bCs/>
+          <w:lang w:val="en-US"/>
+        </w:rPr>
+        <w:t>10.221.3.254</w:t>
+      </w:r>
     </w:p>
     <w:p>
       <w:pPr>
@@ -3784,7 +3870,17 @@
     </w:p>
     <w:p>
       <w:r>
-        <w:t>Does the traffic have the IP address of the gateway on the LAN port? Tick [ ]</w:t>
+        <w:t>Does the traffic have the IP address of the gateway on the LAN port? Tick [</w:t>
+      </w:r>
+      <w:r>
+        <w:rPr>
+          <w:b/>
+          <w:bCs/>
+        </w:rPr>
+        <w:t>NO</w:t>
+      </w:r>
+      <w:r>
+        <w:t>]</w:t>
       </w:r>
     </w:p>
     <w:p>
@@ -3809,7 +3905,17 @@
     </w:p>
     <w:p>
       <w:r>
-        <w:t>Does the traffic have the IP address of the WAN port? Tick [ ]</w:t>
+        <w:t>Does the traffic have the IP address of the WAN port? Tick [</w:t>
+      </w:r>
+      <w:r>
+        <w:rPr>
+          <w:b/>
+          <w:bCs/>
+        </w:rPr>
+        <w:t>YES</w:t>
+      </w:r>
+      <w:r>
+        <w:t>]</w:t>
       </w:r>
     </w:p>
     <w:p/>
@@ -3856,7 +3962,17 @@
     </w:p>
     <w:p>
       <w:r>
-        <w:t>Do all the MAC addresses tie-up? Tick [ ]</w:t>
+        <w:t>Do all the MAC addresses tie-up? Tick [</w:t>
+      </w:r>
+      <w:r>
+        <w:rPr>
+          <w:b/>
+          <w:bCs/>
+        </w:rPr>
+        <w:t>YES</w:t>
+      </w:r>
+      <w:r>
+        <w:t>]</w:t>
       </w:r>
     </w:p>
     <w:p>
@@ -3925,9 +4041,19 @@
           <w:right w:val="single" w:sz="4" w:space="4" w:color="auto"/>
         </w:pBdr>
         <w:rPr>
-          <w:lang w:val="en-US"/>
-        </w:rPr>
-      </w:pPr>
+          <w:b/>
+          <w:bCs/>
+          <w:lang w:val="en-US"/>
+        </w:rPr>
+      </w:pPr>
+      <w:r>
+        <w:rPr>
+          <w:b/>
+          <w:bCs/>
+          <w:lang w:val="en-US"/>
+        </w:rPr>
+        <w:t>The hosts of the DMZ and LAN</w:t>
+      </w:r>
     </w:p>
     <w:p>
       <w:pPr>
@@ -3973,19 +4099,6 @@
           <w:lang w:val="en-US"/>
         </w:rPr>
       </w:pPr>
-    </w:p>
-    <w:p>
-      <w:pPr>
-        <w:pBdr>
-          <w:top w:val="single" w:sz="4" w:space="1" w:color="auto"/>
-          <w:left w:val="single" w:sz="4" w:space="4" w:color="auto"/>
-          <w:bottom w:val="single" w:sz="4" w:space="1" w:color="auto"/>
-          <w:right w:val="single" w:sz="4" w:space="4" w:color="auto"/>
-        </w:pBdr>
-        <w:rPr>
-          <w:lang w:val="en-US"/>
-        </w:rPr>
-      </w:pPr>
       <w:r>
         <w:rPr>
           <w:lang w:val="en-US"/>
@@ -4184,7 +4297,6 @@
         <w:rPr>
           <w:lang w:val="en-US"/>
         </w:rPr>
-        <w:lastRenderedPageBreak/>
         <w:t>Can you now access the Web server from the Windows host to the Linux host?</w:t>
       </w:r>
     </w:p>
@@ -9885,7 +9997,7 @@
       </w:pPr>
     </w:pPrDefault>
   </w:docDefaults>
-  <w:latentStyles w:defLockedState="0" w:defUIPriority="99" w:defSemiHidden="0" w:defUnhideWhenUsed="0" w:defQFormat="0" w:count="377">
+  <w:latentStyles w:defLockedState="0" w:defUIPriority="99" w:defSemiHidden="0" w:defUnhideWhenUsed="0" w:defQFormat="0" w:count="376">
     <w:lsdException w:name="Normal" w:uiPriority="0" w:qFormat="1"/>
     <w:lsdException w:name="heading 1" w:uiPriority="0" w:qFormat="1"/>
     <w:lsdException w:name="heading 2" w:semiHidden="1" w:uiPriority="0" w:unhideWhenUsed="1" w:qFormat="1"/>
@@ -11000,7 +11112,7 @@
 </file>
 
 <file path=customXml/itemProps1.xml><?xml version="1.0" encoding="utf-8"?>
-<ds:datastoreItem xmlns:ds="http://schemas.openxmlformats.org/officeDocument/2006/customXml" ds:itemID="{43437C93-F4CC-1248-91F2-8490178C1562}">
+<ds:datastoreItem xmlns:ds="http://schemas.openxmlformats.org/officeDocument/2006/customXml" ds:itemID="{F179F4B2-B69A-4827-9497-BE24996029A5}">
   <ds:schemaRefs>
     <ds:schemaRef ds:uri="http://schemas.openxmlformats.org/officeDocument/2006/bibliography"/>
   </ds:schemaRefs>
